--- a/IEMS308-HW2-ZiMei.docx
+++ b/IEMS308-HW2-ZiMei.docx
@@ -578,7 +578,41 @@
           <w:sz w:val="24"/>
           <w:szCs w:val="24"/>
         </w:rPr>
-        <w:t xml:space="preserve">I decided to go with the top 5 stores which generates most revenue, focusing on purchase data only and limit the total records to 100,000. After some data exploring, I think </w:t>
+        <w:t xml:space="preserve">I decided to go with the top 5 stores which generates most revenue, focusing on purchase data only and </w:t>
+      </w:r>
+      <w:r>
+        <w:rPr>
+          <w:rFonts w:ascii="Times New Roman" w:hAnsi="Times New Roman" w:cs="Times New Roman"/>
+          <w:sz w:val="24"/>
+          <w:szCs w:val="24"/>
+        </w:rPr>
+        <w:t>sampled</w:t>
+      </w:r>
+      <w:r>
+        <w:rPr>
+          <w:rFonts w:ascii="Times New Roman" w:hAnsi="Times New Roman" w:cs="Times New Roman"/>
+          <w:sz w:val="24"/>
+          <w:szCs w:val="24"/>
+        </w:rPr>
+        <w:t xml:space="preserve"> 100,000</w:t>
+      </w:r>
+      <w:r>
+        <w:rPr>
+          <w:rFonts w:ascii="Times New Roman" w:hAnsi="Times New Roman" w:cs="Times New Roman"/>
+          <w:sz w:val="24"/>
+          <w:szCs w:val="24"/>
+        </w:rPr>
+        <w:t xml:space="preserve"> records</w:t>
+      </w:r>
+      <w:bookmarkStart w:id="0" w:name="_GoBack"/>
+      <w:bookmarkEnd w:id="0"/>
+      <w:r>
+        <w:rPr>
+          <w:rFonts w:ascii="Times New Roman" w:hAnsi="Times New Roman" w:cs="Times New Roman"/>
+          <w:sz w:val="24"/>
+          <w:szCs w:val="24"/>
+        </w:rPr>
+        <w:t xml:space="preserve">. After some data exploring, I think </w:t>
       </w:r>
       <w:proofErr w:type="spellStart"/>
       <w:r>
@@ -2190,13 +2224,11 @@
       <w:pPr>
         <w:jc w:val="left"/>
         <w:rPr>
-          <w:rFonts w:ascii="Times New Roman" w:hAnsi="Times New Roman" w:cs="Times New Roman" w:hint="eastAsia"/>
-          <w:sz w:val="24"/>
-          <w:szCs w:val="24"/>
-        </w:rPr>
-      </w:pPr>
-      <w:bookmarkStart w:id="0" w:name="_GoBack"/>
-      <w:bookmarkEnd w:id="0"/>
+          <w:rFonts w:ascii="Times New Roman" w:hAnsi="Times New Roman" w:cs="Times New Roman"/>
+          <w:sz w:val="24"/>
+          <w:szCs w:val="24"/>
+        </w:rPr>
+      </w:pPr>
     </w:p>
     <w:p>
       <w:pPr>
